--- a/Подставкина Кузнецов .docx
+++ b/Подставкина Кузнецов .docx
@@ -10,13 +10,13 @@
           <w:szCs w:val="28"/>
         </w:rPr>
       </w:pPr>
-      <w:bookmarkStart w:id="0" w:name="_GoBack"/>
-      <w:r>
-        <w:rPr>
-          <w:rFonts w:ascii="Times New Roman" w:hAnsi="Times New Roman" w:cs="Times New Roman"/>
-          <w:sz w:val="28"/>
-          <w:szCs w:val="28"/>
-          <w:lang w:val="en-US"/>
+      <w:r>
+        <w:rPr>
+          <w:rFonts w:ascii="Times New Roman" w:hAnsi="Times New Roman" w:cs="Times New Roman"/>
+          <w:noProof/>
+          <w:sz w:val="28"/>
+          <w:szCs w:val="28"/>
+          <w:lang w:eastAsia="ru-RU"/>
         </w:rPr>
         <w:drawing>
           <wp:anchor distT="0" distB="0" distL="114300" distR="114300" simplePos="0" relativeHeight="251658240" behindDoc="0" locked="0" layoutInCell="1" allowOverlap="1" wp14:anchorId="6E102504" wp14:editId="7C68F260">
@@ -119,107 +119,96 @@
           <w:rFonts w:ascii="Times New Roman" w:hAnsi="Times New Roman" w:cs="Times New Roman"/>
           <w:sz w:val="28"/>
           <w:szCs w:val="28"/>
-          <w:lang w:val="en-US"/>
-        </w:rPr>
-      </w:pPr>
-    </w:p>
-    <w:p>
-      <w:pPr>
-        <w:rPr>
-          <w:rFonts w:ascii="Times New Roman" w:hAnsi="Times New Roman" w:cs="Times New Roman"/>
-          <w:sz w:val="28"/>
-          <w:szCs w:val="28"/>
-          <w:lang w:val="en-US"/>
-        </w:rPr>
-      </w:pPr>
-    </w:p>
-    <w:p>
-      <w:pPr>
-        <w:rPr>
-          <w:rFonts w:ascii="Times New Roman" w:hAnsi="Times New Roman" w:cs="Times New Roman"/>
-          <w:sz w:val="28"/>
-          <w:szCs w:val="28"/>
-          <w:lang w:val="en-US"/>
-        </w:rPr>
-      </w:pPr>
-    </w:p>
-    <w:p>
-      <w:pPr>
-        <w:rPr>
-          <w:rFonts w:ascii="Times New Roman" w:hAnsi="Times New Roman" w:cs="Times New Roman"/>
-          <w:sz w:val="28"/>
-          <w:szCs w:val="28"/>
-          <w:lang w:val="en-US"/>
-        </w:rPr>
-      </w:pPr>
-    </w:p>
-    <w:p>
-      <w:pPr>
-        <w:rPr>
-          <w:rFonts w:ascii="Times New Roman" w:hAnsi="Times New Roman" w:cs="Times New Roman"/>
-          <w:sz w:val="28"/>
-          <w:szCs w:val="28"/>
-          <w:lang w:val="en-US"/>
-        </w:rPr>
-      </w:pPr>
-    </w:p>
-    <w:p>
-      <w:pPr>
-        <w:rPr>
-          <w:rFonts w:ascii="Times New Roman" w:hAnsi="Times New Roman" w:cs="Times New Roman"/>
-          <w:sz w:val="28"/>
-          <w:szCs w:val="28"/>
-          <w:lang w:val="en-US"/>
-        </w:rPr>
-      </w:pPr>
-    </w:p>
-    <w:p>
-      <w:pPr>
-        <w:rPr>
-          <w:rFonts w:ascii="Times New Roman" w:hAnsi="Times New Roman" w:cs="Times New Roman"/>
-          <w:sz w:val="28"/>
-          <w:szCs w:val="28"/>
-          <w:lang w:val="en-US"/>
-        </w:rPr>
-      </w:pPr>
-    </w:p>
-    <w:p>
-      <w:pPr>
-        <w:rPr>
-          <w:rFonts w:ascii="Times New Roman" w:hAnsi="Times New Roman" w:cs="Times New Roman"/>
-          <w:sz w:val="28"/>
-          <w:szCs w:val="28"/>
-          <w:lang w:val="en-US"/>
-        </w:rPr>
-      </w:pPr>
-    </w:p>
-    <w:p>
-      <w:pPr>
-        <w:rPr>
-          <w:rFonts w:ascii="Times New Roman" w:hAnsi="Times New Roman" w:cs="Times New Roman"/>
-          <w:sz w:val="28"/>
-          <w:szCs w:val="28"/>
-          <w:lang w:val="en-US"/>
-        </w:rPr>
-      </w:pPr>
-    </w:p>
-    <w:p>
-      <w:pPr>
-        <w:rPr>
-          <w:rFonts w:ascii="Times New Roman" w:hAnsi="Times New Roman" w:cs="Times New Roman"/>
-          <w:sz w:val="28"/>
-          <w:szCs w:val="28"/>
-          <w:lang w:val="en-US"/>
-        </w:rPr>
-      </w:pPr>
-    </w:p>
-    <w:p>
-      <w:pPr>
-        <w:rPr>
-          <w:rFonts w:ascii="Times New Roman" w:hAnsi="Times New Roman" w:cs="Times New Roman"/>
-          <w:sz w:val="28"/>
-          <w:szCs w:val="28"/>
-          <w:lang w:val="en-US"/>
+        </w:rPr>
+      </w:pPr>
+    </w:p>
+    <w:p>
+      <w:pPr>
+        <w:rPr>
+          <w:rFonts w:ascii="Times New Roman" w:hAnsi="Times New Roman" w:cs="Times New Roman"/>
+          <w:sz w:val="28"/>
+          <w:szCs w:val="28"/>
+        </w:rPr>
+      </w:pPr>
+    </w:p>
+    <w:p>
+      <w:pPr>
+        <w:rPr>
+          <w:rFonts w:ascii="Times New Roman" w:hAnsi="Times New Roman" w:cs="Times New Roman"/>
+          <w:sz w:val="28"/>
+          <w:szCs w:val="28"/>
+        </w:rPr>
+      </w:pPr>
+    </w:p>
+    <w:p>
+      <w:pPr>
+        <w:rPr>
+          <w:rFonts w:ascii="Times New Roman" w:hAnsi="Times New Roman" w:cs="Times New Roman"/>
+          <w:sz w:val="28"/>
+          <w:szCs w:val="28"/>
+        </w:rPr>
+      </w:pPr>
+    </w:p>
+    <w:p>
+      <w:pPr>
+        <w:rPr>
+          <w:rFonts w:ascii="Times New Roman" w:hAnsi="Times New Roman" w:cs="Times New Roman"/>
+          <w:sz w:val="28"/>
+          <w:szCs w:val="28"/>
+        </w:rPr>
+      </w:pPr>
+    </w:p>
+    <w:p>
+      <w:pPr>
+        <w:rPr>
+          <w:rFonts w:ascii="Times New Roman" w:hAnsi="Times New Roman" w:cs="Times New Roman"/>
+          <w:sz w:val="28"/>
+          <w:szCs w:val="28"/>
+        </w:rPr>
+      </w:pPr>
+    </w:p>
+    <w:p>
+      <w:pPr>
+        <w:rPr>
+          <w:rFonts w:ascii="Times New Roman" w:hAnsi="Times New Roman" w:cs="Times New Roman"/>
+          <w:sz w:val="28"/>
+          <w:szCs w:val="28"/>
+        </w:rPr>
+      </w:pPr>
+    </w:p>
+    <w:p>
+      <w:pPr>
+        <w:rPr>
+          <w:rFonts w:ascii="Times New Roman" w:hAnsi="Times New Roman" w:cs="Times New Roman"/>
+          <w:sz w:val="28"/>
+          <w:szCs w:val="28"/>
+        </w:rPr>
+      </w:pPr>
+    </w:p>
+    <w:p>
+      <w:pPr>
+        <w:rPr>
+          <w:rFonts w:ascii="Times New Roman" w:hAnsi="Times New Roman" w:cs="Times New Roman"/>
+          <w:sz w:val="28"/>
+          <w:szCs w:val="28"/>
+        </w:rPr>
+      </w:pPr>
+    </w:p>
+    <w:p>
+      <w:pPr>
+        <w:rPr>
+          <w:rFonts w:ascii="Times New Roman" w:hAnsi="Times New Roman" w:cs="Times New Roman"/>
+          <w:sz w:val="28"/>
+          <w:szCs w:val="28"/>
+        </w:rPr>
+      </w:pPr>
+    </w:p>
+    <w:p>
+      <w:pPr>
+        <w:rPr>
+          <w:rFonts w:ascii="Times New Roman" w:hAnsi="Times New Roman" w:cs="Times New Roman"/>
+          <w:sz w:val="28"/>
+          <w:szCs w:val="28"/>
         </w:rPr>
       </w:pPr>
     </w:p>
@@ -251,9 +240,10 @@
       <w:r>
         <w:rPr>
           <w:rFonts w:ascii="Times New Roman" w:hAnsi="Times New Roman" w:cs="Times New Roman"/>
-          <w:sz w:val="28"/>
-          <w:szCs w:val="28"/>
-          <w:lang w:val="en-US"/>
+          <w:noProof/>
+          <w:sz w:val="28"/>
+          <w:szCs w:val="28"/>
+          <w:lang w:eastAsia="ru-RU"/>
         </w:rPr>
         <w:drawing>
           <wp:anchor distT="0" distB="0" distL="114300" distR="114300" simplePos="0" relativeHeight="251660288" behindDoc="0" locked="0" layoutInCell="1" allowOverlap="1" wp14:anchorId="0BC2E5EA" wp14:editId="4EFB0837">
@@ -318,9 +308,10 @@
       <w:r>
         <w:rPr>
           <w:rFonts w:ascii="Times New Roman" w:hAnsi="Times New Roman" w:cs="Times New Roman"/>
-          <w:sz w:val="28"/>
-          <w:szCs w:val="28"/>
-          <w:lang w:val="en-US"/>
+          <w:noProof/>
+          <w:sz w:val="28"/>
+          <w:szCs w:val="28"/>
+          <w:lang w:eastAsia="ru-RU"/>
         </w:rPr>
         <w:drawing>
           <wp:anchor distT="0" distB="0" distL="114300" distR="114300" simplePos="0" relativeHeight="251659264" behindDoc="0" locked="0" layoutInCell="1" allowOverlap="1" wp14:anchorId="1C3674A4" wp14:editId="702574DE">
@@ -428,9 +419,10 @@
       <w:r>
         <w:rPr>
           <w:rFonts w:ascii="Times New Roman" w:hAnsi="Times New Roman" w:cs="Times New Roman"/>
-          <w:sz w:val="28"/>
-          <w:szCs w:val="28"/>
-          <w:lang w:val="en-US"/>
+          <w:noProof/>
+          <w:sz w:val="28"/>
+          <w:szCs w:val="28"/>
+          <w:lang w:eastAsia="ru-RU"/>
         </w:rPr>
         <w:lastRenderedPageBreak/>
         <w:drawing>
@@ -501,6 +493,324 @@
         </w:rPr>
         <w:t>Готово</w:t>
       </w:r>
+    </w:p>
+    <w:p>
+      <w:pPr>
+        <w:rPr>
+          <w:rFonts w:ascii="Times New Roman" w:hAnsi="Times New Roman" w:cs="Times New Roman"/>
+          <w:sz w:val="28"/>
+          <w:szCs w:val="28"/>
+        </w:rPr>
+      </w:pPr>
+    </w:p>
+    <w:p>
+      <w:pPr>
+        <w:rPr>
+          <w:rFonts w:ascii="Times New Roman" w:hAnsi="Times New Roman" w:cs="Times New Roman"/>
+          <w:sz w:val="28"/>
+          <w:szCs w:val="28"/>
+        </w:rPr>
+      </w:pPr>
+      <w:r>
+        <w:rPr>
+          <w:rFonts w:ascii="Times New Roman" w:hAnsi="Times New Roman" w:cs="Times New Roman"/>
+          <w:sz w:val="28"/>
+          <w:szCs w:val="28"/>
+        </w:rPr>
+        <w:t xml:space="preserve">Создаем </w:t>
+      </w:r>
+      <w:r>
+        <w:rPr>
+          <w:rFonts w:ascii="Times New Roman" w:hAnsi="Times New Roman" w:cs="Times New Roman"/>
+          <w:sz w:val="28"/>
+          <w:szCs w:val="28"/>
+        </w:rPr>
+        <w:t xml:space="preserve">репозиторий гит через </w:t>
+      </w:r>
+      <w:r>
+        <w:rPr>
+          <w:rFonts w:ascii="Times New Roman" w:hAnsi="Times New Roman" w:cs="Times New Roman"/>
+          <w:sz w:val="28"/>
+          <w:szCs w:val="28"/>
+          <w:lang w:val="en-US"/>
+        </w:rPr>
+        <w:t>visual</w:t>
+      </w:r>
+      <w:r>
+        <w:rPr>
+          <w:rFonts w:ascii="Times New Roman" w:hAnsi="Times New Roman" w:cs="Times New Roman"/>
+          <w:sz w:val="28"/>
+          <w:szCs w:val="28"/>
+        </w:rPr>
+        <w:t xml:space="preserve"> </w:t>
+      </w:r>
+      <w:r>
+        <w:rPr>
+          <w:rFonts w:ascii="Times New Roman" w:hAnsi="Times New Roman" w:cs="Times New Roman"/>
+          <w:sz w:val="28"/>
+          <w:szCs w:val="28"/>
+          <w:lang w:val="en-US"/>
+        </w:rPr>
+        <w:t>studio</w:t>
+      </w:r>
+    </w:p>
+    <w:p>
+      <w:pPr>
+        <w:rPr>
+          <w:rFonts w:ascii="Times New Roman" w:hAnsi="Times New Roman" w:cs="Times New Roman"/>
+          <w:sz w:val="28"/>
+          <w:szCs w:val="28"/>
+        </w:rPr>
+      </w:pPr>
+      <w:r>
+        <w:rPr>
+          <w:rFonts w:ascii="Times New Roman" w:hAnsi="Times New Roman" w:cs="Times New Roman"/>
+          <w:sz w:val="28"/>
+          <w:szCs w:val="28"/>
+        </w:rPr>
+        <w:drawing>
+          <wp:inline distT="0" distB="0" distL="0" distR="0" wp14:anchorId="0FB6D1FE" wp14:editId="7BF477B6">
+            <wp:extent cx="3534268" cy="1419423"/>
+            <wp:effectExtent l="0" t="0" r="9525" b="9525"/>
+            <wp:docPr id="5" name="Рисунок 5"/>
+            <wp:cNvGraphicFramePr>
+              <a:graphicFrameLocks xmlns:a="http://schemas.openxmlformats.org/drawingml/2006/main" noChangeAspect="1"/>
+            </wp:cNvGraphicFramePr>
+            <a:graphic xmlns:a="http://schemas.openxmlformats.org/drawingml/2006/main">
+              <a:graphicData uri="http://schemas.openxmlformats.org/drawingml/2006/picture">
+                <pic:pic xmlns:pic="http://schemas.openxmlformats.org/drawingml/2006/picture">
+                  <pic:nvPicPr>
+                    <pic:cNvPr id="1" name=""/>
+                    <pic:cNvPicPr/>
+                  </pic:nvPicPr>
+                  <pic:blipFill>
+                    <a:blip r:embed="rId10"/>
+                    <a:stretch>
+                      <a:fillRect/>
+                    </a:stretch>
+                  </pic:blipFill>
+                  <pic:spPr>
+                    <a:xfrm>
+                      <a:off x="0" y="0"/>
+                      <a:ext cx="3534268" cy="1419423"/>
+                    </a:xfrm>
+                    <a:prstGeom prst="rect">
+                      <a:avLst/>
+                    </a:prstGeom>
+                  </pic:spPr>
+                </pic:pic>
+              </a:graphicData>
+            </a:graphic>
+          </wp:inline>
+        </w:drawing>
+      </w:r>
+    </w:p>
+    <w:p>
+      <w:pPr>
+        <w:rPr>
+          <w:rFonts w:ascii="Times New Roman" w:hAnsi="Times New Roman" w:cs="Times New Roman"/>
+          <w:sz w:val="28"/>
+          <w:szCs w:val="28"/>
+        </w:rPr>
+      </w:pPr>
+      <w:r>
+        <w:rPr>
+          <w:rFonts w:ascii="Times New Roman" w:hAnsi="Times New Roman" w:cs="Times New Roman"/>
+          <w:sz w:val="28"/>
+          <w:szCs w:val="28"/>
+        </w:rPr>
+        <w:t xml:space="preserve">Задаем имя репозитория </w:t>
+      </w:r>
+    </w:p>
+    <w:p>
+      <w:pPr>
+        <w:rPr>
+          <w:rFonts w:ascii="Times New Roman" w:hAnsi="Times New Roman" w:cs="Times New Roman"/>
+          <w:sz w:val="28"/>
+          <w:szCs w:val="28"/>
+        </w:rPr>
+      </w:pPr>
+      <w:r>
+        <w:rPr>
+          <w:rFonts w:ascii="Times New Roman" w:hAnsi="Times New Roman" w:cs="Times New Roman"/>
+          <w:sz w:val="28"/>
+          <w:szCs w:val="28"/>
+        </w:rPr>
+        <w:lastRenderedPageBreak/>
+        <w:drawing>
+          <wp:inline distT="0" distB="0" distL="0" distR="0" wp14:anchorId="42A27338" wp14:editId="53DC1259">
+            <wp:extent cx="5940425" cy="4359910"/>
+            <wp:effectExtent l="0" t="0" r="3175" b="2540"/>
+            <wp:docPr id="6" name="Рисунок 6"/>
+            <wp:cNvGraphicFramePr>
+              <a:graphicFrameLocks xmlns:a="http://schemas.openxmlformats.org/drawingml/2006/main" noChangeAspect="1"/>
+            </wp:cNvGraphicFramePr>
+            <a:graphic xmlns:a="http://schemas.openxmlformats.org/drawingml/2006/main">
+              <a:graphicData uri="http://schemas.openxmlformats.org/drawingml/2006/picture">
+                <pic:pic xmlns:pic="http://schemas.openxmlformats.org/drawingml/2006/picture">
+                  <pic:nvPicPr>
+                    <pic:cNvPr id="1" name=""/>
+                    <pic:cNvPicPr/>
+                  </pic:nvPicPr>
+                  <pic:blipFill>
+                    <a:blip r:embed="rId11"/>
+                    <a:stretch>
+                      <a:fillRect/>
+                    </a:stretch>
+                  </pic:blipFill>
+                  <pic:spPr>
+                    <a:xfrm>
+                      <a:off x="0" y="0"/>
+                      <a:ext cx="5940425" cy="4359910"/>
+                    </a:xfrm>
+                    <a:prstGeom prst="rect">
+                      <a:avLst/>
+                    </a:prstGeom>
+                  </pic:spPr>
+                </pic:pic>
+              </a:graphicData>
+            </a:graphic>
+          </wp:inline>
+        </w:drawing>
+      </w:r>
+    </w:p>
+    <w:p>
+      <w:pPr>
+        <w:rPr>
+          <w:rFonts w:ascii="Times New Roman" w:hAnsi="Times New Roman" w:cs="Times New Roman"/>
+          <w:sz w:val="28"/>
+          <w:szCs w:val="28"/>
+        </w:rPr>
+      </w:pPr>
+      <w:r>
+        <w:rPr>
+          <w:rFonts w:ascii="Times New Roman" w:hAnsi="Times New Roman" w:cs="Times New Roman"/>
+          <w:sz w:val="28"/>
+          <w:szCs w:val="28"/>
+        </w:rPr>
+        <w:t xml:space="preserve">Репозиторий создан и его можно посмотреть </w:t>
+      </w:r>
+    </w:p>
+    <w:p>
+      <w:pPr>
+        <w:rPr>
+          <w:rFonts w:ascii="Times New Roman" w:hAnsi="Times New Roman" w:cs="Times New Roman"/>
+          <w:sz w:val="28"/>
+          <w:szCs w:val="28"/>
+        </w:rPr>
+      </w:pPr>
+      <w:r>
+        <w:rPr>
+          <w:rFonts w:ascii="Times New Roman" w:hAnsi="Times New Roman" w:cs="Times New Roman"/>
+          <w:sz w:val="28"/>
+          <w:szCs w:val="28"/>
+        </w:rPr>
+        <w:drawing>
+          <wp:inline distT="0" distB="0" distL="0" distR="0" wp14:anchorId="695C9790" wp14:editId="3EE70C10">
+            <wp:extent cx="5940425" cy="2393950"/>
+            <wp:effectExtent l="0" t="0" r="3175" b="6350"/>
+            <wp:docPr id="7" name="Рисунок 7"/>
+            <wp:cNvGraphicFramePr>
+              <a:graphicFrameLocks xmlns:a="http://schemas.openxmlformats.org/drawingml/2006/main" noChangeAspect="1"/>
+            </wp:cNvGraphicFramePr>
+            <a:graphic xmlns:a="http://schemas.openxmlformats.org/drawingml/2006/main">
+              <a:graphicData uri="http://schemas.openxmlformats.org/drawingml/2006/picture">
+                <pic:pic xmlns:pic="http://schemas.openxmlformats.org/drawingml/2006/picture">
+                  <pic:nvPicPr>
+                    <pic:cNvPr id="1" name=""/>
+                    <pic:cNvPicPr/>
+                  </pic:nvPicPr>
+                  <pic:blipFill>
+                    <a:blip r:embed="rId12"/>
+                    <a:stretch>
+                      <a:fillRect/>
+                    </a:stretch>
+                  </pic:blipFill>
+                  <pic:spPr>
+                    <a:xfrm>
+                      <a:off x="0" y="0"/>
+                      <a:ext cx="5940425" cy="2393950"/>
+                    </a:xfrm>
+                    <a:prstGeom prst="rect">
+                      <a:avLst/>
+                    </a:prstGeom>
+                  </pic:spPr>
+                </pic:pic>
+              </a:graphicData>
+            </a:graphic>
+          </wp:inline>
+        </w:drawing>
+      </w:r>
+    </w:p>
+    <w:p>
+      <w:pPr>
+        <w:rPr>
+          <w:rFonts w:ascii="Times New Roman" w:hAnsi="Times New Roman" w:cs="Times New Roman"/>
+          <w:sz w:val="28"/>
+          <w:szCs w:val="28"/>
+        </w:rPr>
+      </w:pPr>
+      <w:r>
+        <w:rPr>
+          <w:rFonts w:ascii="Times New Roman" w:hAnsi="Times New Roman" w:cs="Times New Roman"/>
+          <w:sz w:val="28"/>
+          <w:szCs w:val="28"/>
+        </w:rPr>
+        <w:t>Для сохранения изменений в файле для репозитория нужно нажать отправить</w:t>
+      </w:r>
+    </w:p>
+    <w:p>
+      <w:pPr>
+        <w:rPr>
+          <w:rFonts w:ascii="Times New Roman" w:hAnsi="Times New Roman" w:cs="Times New Roman"/>
+          <w:sz w:val="28"/>
+          <w:szCs w:val="28"/>
+        </w:rPr>
+      </w:pPr>
+      <w:r>
+        <w:rPr>
+          <w:rFonts w:ascii="Times New Roman" w:hAnsi="Times New Roman" w:cs="Times New Roman"/>
+          <w:sz w:val="28"/>
+          <w:szCs w:val="28"/>
+        </w:rPr>
+        <w:lastRenderedPageBreak/>
+        <w:drawing>
+          <wp:inline distT="0" distB="0" distL="0" distR="0" wp14:anchorId="2F696258" wp14:editId="5EA2BB3A">
+            <wp:extent cx="3515216" cy="3705742"/>
+            <wp:effectExtent l="0" t="0" r="9525" b="0"/>
+            <wp:docPr id="8" name="Рисунок 8"/>
+            <wp:cNvGraphicFramePr>
+              <a:graphicFrameLocks xmlns:a="http://schemas.openxmlformats.org/drawingml/2006/main" noChangeAspect="1"/>
+            </wp:cNvGraphicFramePr>
+            <a:graphic xmlns:a="http://schemas.openxmlformats.org/drawingml/2006/main">
+              <a:graphicData uri="http://schemas.openxmlformats.org/drawingml/2006/picture">
+                <pic:pic xmlns:pic="http://schemas.openxmlformats.org/drawingml/2006/picture">
+                  <pic:nvPicPr>
+                    <pic:cNvPr id="1" name=""/>
+                    <pic:cNvPicPr/>
+                  </pic:nvPicPr>
+                  <pic:blipFill>
+                    <a:blip r:embed="rId13"/>
+                    <a:stretch>
+                      <a:fillRect/>
+                    </a:stretch>
+                  </pic:blipFill>
+                  <pic:spPr>
+                    <a:xfrm>
+                      <a:off x="0" y="0"/>
+                      <a:ext cx="3515216" cy="3705742"/>
+                    </a:xfrm>
+                    <a:prstGeom prst="rect">
+                      <a:avLst/>
+                    </a:prstGeom>
+                  </pic:spPr>
+                </pic:pic>
+              </a:graphicData>
+            </a:graphic>
+          </wp:inline>
+        </w:drawing>
+      </w:r>
+      <w:bookmarkStart w:id="0" w:name="_GoBack"/>
       <w:bookmarkEnd w:id="0"/>
     </w:p>
     <w:sectPr>
